--- a/项目启动阶段作业/问题分工/P1系统特性+用例图+约束.docx
+++ b/项目启动阶段作业/问题分工/P1系统特性+用例图+约束.docx
@@ -368,33 +368,31 @@
           </wp:inline>
         </w:drawing>
       </w:r>
-      <w:bookmarkStart w:id="1" w:name="_GoBack"/>
+    </w:p>
+    <w:p>
+      <w:pPr>
+        <w:pStyle w:val="2"/>
+        <w:rPr>
+          <w:lang w:eastAsia="zh-CN"/>
+        </w:rPr>
+      </w:pPr>
+      <w:bookmarkStart w:id="1" w:name="_Toc462562146"/>
+      <w:r>
+        <w:rPr>
+          <w:lang w:eastAsia="zh-CN"/>
+        </w:rPr>
+        <w:lastRenderedPageBreak/>
+        <w:t>3.3确定解决方案的约束</w:t>
+      </w:r>
       <w:bookmarkEnd w:id="1"/>
     </w:p>
     <w:p>
       <w:pPr>
-        <w:pStyle w:val="2"/>
         <w:rPr>
           <w:lang w:eastAsia="zh-CN"/>
         </w:rPr>
       </w:pPr>
-      <w:bookmarkStart w:id="2" w:name="_Toc462562146"/>
-      <w:r>
-        <w:rPr>
-          <w:lang w:eastAsia="zh-CN"/>
-        </w:rPr>
-        <w:lastRenderedPageBreak/>
-        <w:t>3.3确定解决方案的约束</w:t>
-      </w:r>
-      <w:bookmarkEnd w:id="2"/>
-    </w:p>
-    <w:p>
-      <w:pPr>
-        <w:rPr>
-          <w:lang w:eastAsia="zh-CN"/>
-        </w:rPr>
-      </w:pPr>
-      <w:bookmarkStart w:id="3" w:name="OLE_LINK26"/>
+      <w:bookmarkStart w:id="2" w:name="OLE_LINK26"/>
       <w:r>
         <w:rPr>
           <w:lang w:eastAsia="zh-CN"/>
@@ -437,7 +435,7 @@
           <w:tcPr>
             <w:tcW w:w="1555" w:type="dxa"/>
           </w:tcPr>
-          <w:bookmarkEnd w:id="3"/>
+          <w:bookmarkEnd w:id="2"/>
           <w:p>
             <w:pPr>
               <w:rPr>
@@ -545,62 +543,6 @@
           </w:p>
         </w:tc>
       </w:tr>
-      <w:tr>
-        <w:tc>
-          <w:tcPr>
-            <w:tcW w:w="1555" w:type="dxa"/>
-          </w:tcPr>
-          <w:p>
-            <w:pPr>
-              <w:rPr>
-                <w:lang w:eastAsia="zh-CN"/>
-              </w:rPr>
-            </w:pPr>
-            <w:r>
-              <w:rPr>
-                <w:lang w:eastAsia="zh-CN"/>
-              </w:rPr>
-              <w:t>技术</w:t>
-            </w:r>
-          </w:p>
-        </w:tc>
-        <w:tc>
-          <w:tcPr>
-            <w:tcW w:w="3260" w:type="dxa"/>
-          </w:tcPr>
-          <w:p>
-            <w:pPr>
-              <w:rPr>
-                <w:lang w:eastAsia="zh-CN"/>
-              </w:rPr>
-            </w:pPr>
-            <w:r>
-              <w:rPr>
-                <w:lang w:eastAsia="zh-CN"/>
-              </w:rPr>
-              <w:t>需要良好的并发处理</w:t>
-            </w:r>
-          </w:p>
-        </w:tc>
-        <w:tc>
-          <w:tcPr>
-            <w:tcW w:w="3475" w:type="dxa"/>
-          </w:tcPr>
-          <w:p>
-            <w:pPr>
-              <w:rPr>
-                <w:lang w:eastAsia="zh-CN"/>
-              </w:rPr>
-            </w:pPr>
-            <w:r>
-              <w:rPr>
-                <w:lang w:eastAsia="zh-CN"/>
-              </w:rPr>
-              <w:t>就餐高峰期会出现同时销售大量菜品的情况</w:t>
-            </w:r>
-          </w:p>
-        </w:tc>
-      </w:tr>
     </w:tbl>
     <w:p>
       <w:pPr>
@@ -608,6 +550,8 @@
           <w:lang w:eastAsia="zh-CN"/>
         </w:rPr>
       </w:pPr>
+      <w:bookmarkStart w:id="3" w:name="_GoBack"/>
+      <w:bookmarkEnd w:id="3"/>
     </w:p>
     <w:sectPr>
       <w:pgSz w:w="11900" w:h="16840"/>

--- a/项目启动阶段作业/问题分工/P1系统特性+用例图+约束.docx
+++ b/项目启动阶段作业/问题分工/P1系统特性+用例图+约束.docx
@@ -204,27 +204,43 @@
               <w:rPr>
                 <w:lang w:eastAsia="zh-CN"/>
               </w:rPr>
-              <w:t>开发线上平台进行网络宣传，利用多媒体的快速流通性让新菜品得到推广。</w:t>
-            </w:r>
-          </w:p>
-          <w:p>
-            <w:pPr>
-              <w:rPr>
-                <w:lang w:eastAsia="zh-CN"/>
-              </w:rPr>
-            </w:pPr>
-            <w:r>
+              <w:t>开发线上平台进行网络宣传，利用多媒体的快速流通性让新菜品得到</w:t>
+            </w:r>
+            <w:bookmarkStart w:id="1" w:name="_GoBack"/>
+            <w:bookmarkEnd w:id="1"/>
+            <w:r>
+              <w:rPr>
+                <w:lang w:eastAsia="zh-CN"/>
+              </w:rPr>
+              <w:t>推广。</w:t>
+            </w:r>
+          </w:p>
+          <w:p>
+            <w:pPr>
+              <w:rPr>
+                <w:lang w:eastAsia="zh-CN"/>
+              </w:rPr>
+            </w:pPr>
+            <w:r>
+              <w:rPr>
+                <w:lang w:eastAsia="zh-CN"/>
+              </w:rPr>
+              <w:t>S13与校园已有线上平台合作，进行广告推广。</w:t>
+            </w:r>
+          </w:p>
+          <w:p>
+            <w:pPr>
               <w:rPr>
                 <w:rFonts w:hint="eastAsia"/>
                 <w:lang w:eastAsia="zh-CN"/>
               </w:rPr>
-              <w:t>S13</w:t>
-            </w:r>
-            <w:r>
-              <w:rPr>
-                <w:lang w:eastAsia="zh-CN"/>
-              </w:rPr>
-              <w:t>与校园已有线上平台合作，进行广告推广。</w:t>
+            </w:pPr>
+            <w:r>
+              <w:rPr>
+                <w:rFonts w:hint="eastAsia"/>
+                <w:lang w:eastAsia="zh-CN"/>
+              </w:rPr>
+              <w:t>S14制定促销策略。</w:t>
             </w:r>
           </w:p>
         </w:tc>
@@ -278,6 +294,20 @@
               <w:t>记录菜品销售情况，掌握销量走势。</w:t>
             </w:r>
           </w:p>
+          <w:p>
+            <w:pPr>
+              <w:rPr>
+                <w:rFonts w:hint="eastAsia"/>
+                <w:lang w:eastAsia="zh-CN"/>
+              </w:rPr>
+            </w:pPr>
+            <w:r>
+              <w:rPr>
+                <w:lang w:eastAsia="zh-CN"/>
+              </w:rPr>
+              <w:t>制定促销策略，提高菜品销量。</w:t>
+            </w:r>
+          </w:p>
         </w:tc>
       </w:tr>
     </w:tbl>
@@ -332,6 +362,7 @@
           <w:noProof/>
           <w:lang w:eastAsia="zh-CN"/>
         </w:rPr>
+        <w:lastRenderedPageBreak/>
         <w:drawing>
           <wp:inline distT="0" distB="0" distL="0" distR="0" wp14:anchorId="55F09BCE" wp14:editId="0A96208E">
             <wp:extent cx="4704762" cy="3419048"/>
@@ -376,15 +407,14 @@
           <w:lang w:eastAsia="zh-CN"/>
         </w:rPr>
       </w:pPr>
-      <w:bookmarkStart w:id="1" w:name="_Toc462562146"/>
-      <w:r>
-        <w:rPr>
-          <w:lang w:eastAsia="zh-CN"/>
-        </w:rPr>
-        <w:lastRenderedPageBreak/>
+      <w:bookmarkStart w:id="2" w:name="_Toc462562146"/>
+      <w:r>
+        <w:rPr>
+          <w:lang w:eastAsia="zh-CN"/>
+        </w:rPr>
         <w:t>3.3确定解决方案的约束</w:t>
       </w:r>
-      <w:bookmarkEnd w:id="1"/>
+      <w:bookmarkEnd w:id="2"/>
     </w:p>
     <w:p>
       <w:pPr>
@@ -392,7 +422,7 @@
           <w:lang w:eastAsia="zh-CN"/>
         </w:rPr>
       </w:pPr>
-      <w:bookmarkStart w:id="2" w:name="OLE_LINK26"/>
+      <w:bookmarkStart w:id="3" w:name="OLE_LINK26"/>
       <w:r>
         <w:rPr>
           <w:lang w:eastAsia="zh-CN"/>
@@ -435,7 +465,7 @@
           <w:tcPr>
             <w:tcW w:w="1555" w:type="dxa"/>
           </w:tcPr>
-          <w:bookmarkEnd w:id="2"/>
+          <w:bookmarkEnd w:id="3"/>
           <w:p>
             <w:pPr>
               <w:rPr>
@@ -550,8 +580,6 @@
           <w:lang w:eastAsia="zh-CN"/>
         </w:rPr>
       </w:pPr>
-      <w:bookmarkStart w:id="3" w:name="_GoBack"/>
-      <w:bookmarkEnd w:id="3"/>
     </w:p>
     <w:sectPr>
       <w:pgSz w:w="11900" w:h="16840"/>

--- a/项目启动阶段作业/问题分工/P1系统特性+用例图+约束.docx
+++ b/项目启动阶段作业/问题分工/P1系统特性+用例图+约束.docx
@@ -204,15 +204,7 @@
               <w:rPr>
                 <w:lang w:eastAsia="zh-CN"/>
               </w:rPr>
-              <w:t>开发线上平台进行网络宣传，利用多媒体的快速流通性让新菜品得到</w:t>
-            </w:r>
-            <w:bookmarkStart w:id="1" w:name="_GoBack"/>
-            <w:bookmarkEnd w:id="1"/>
-            <w:r>
-              <w:rPr>
-                <w:lang w:eastAsia="zh-CN"/>
-              </w:rPr>
-              <w:t>推广。</w:t>
+              <w:t>开发线上平台进行网络宣传，利用多媒体的快速流通性让新菜品得到推广。</w:t>
             </w:r>
           </w:p>
           <w:p>
@@ -231,7 +223,6 @@
           <w:p>
             <w:pPr>
               <w:rPr>
-                <w:rFonts w:hint="eastAsia"/>
                 <w:lang w:eastAsia="zh-CN"/>
               </w:rPr>
             </w:pPr>
@@ -297,7 +288,6 @@
           <w:p>
             <w:pPr>
               <w:rPr>
-                <w:rFonts w:hint="eastAsia"/>
                 <w:lang w:eastAsia="zh-CN"/>
               </w:rPr>
             </w:pPr>
@@ -362,10 +352,9 @@
           <w:noProof/>
           <w:lang w:eastAsia="zh-CN"/>
         </w:rPr>
-        <w:lastRenderedPageBreak/>
         <w:drawing>
-          <wp:inline distT="0" distB="0" distL="0" distR="0" wp14:anchorId="55F09BCE" wp14:editId="0A96208E">
-            <wp:extent cx="4704762" cy="3419048"/>
+          <wp:inline distT="0" distB="0" distL="0" distR="0" wp14:anchorId="4E851E55" wp14:editId="63E9913F">
+            <wp:extent cx="4495238" cy="3152381"/>
             <wp:effectExtent l="0" t="0" r="635" b="0"/>
             <wp:docPr id="1" name="图片 1"/>
             <wp:cNvGraphicFramePr>
@@ -387,7 +376,7 @@
                   <pic:spPr>
                     <a:xfrm>
                       <a:off x="0" y="0"/>
-                      <a:ext cx="4704762" cy="3419048"/>
+                      <a:ext cx="4495238" cy="3152381"/>
                     </a:xfrm>
                     <a:prstGeom prst="rect">
                       <a:avLst/>
@@ -399,6 +388,8 @@
           </wp:inline>
         </w:drawing>
       </w:r>
+      <w:bookmarkStart w:id="1" w:name="_GoBack"/>
+      <w:bookmarkEnd w:id="1"/>
     </w:p>
     <w:p>
       <w:pPr>
@@ -412,6 +403,7 @@
         <w:rPr>
           <w:lang w:eastAsia="zh-CN"/>
         </w:rPr>
+        <w:lastRenderedPageBreak/>
         <w:t>3.3确定解决方案的约束</w:t>
       </w:r>
       <w:bookmarkEnd w:id="2"/>
